--- a/JNBGW8_03.10/JNBGW8_03.10.docx
+++ b/JNBGW8_03.10/JNBGW8_03.10.docx
@@ -357,9 +357,9 @@
           <w:shd w:val="clear" w:color="auto" w:fill="FAF9F8"/>
         </w:rPr>
         <w:drawing>
-          <wp:inline distT="0" distB="0" distL="0" distR="0" wp14:anchorId="3EF33DA9" wp14:editId="41DD19AA">
-            <wp:extent cx="3267531" cy="1219370"/>
-            <wp:effectExtent l="0" t="0" r="9525" b="0"/>
+          <wp:inline distT="0" distB="0" distL="0" distR="0" wp14:anchorId="5CC4CEF8" wp14:editId="21CDB178">
+            <wp:extent cx="3572374" cy="905001"/>
+            <wp:effectExtent l="0" t="0" r="9525" b="9525"/>
             <wp:docPr id="1" name="Kép 1"/>
             <wp:cNvGraphicFramePr>
               <a:graphicFrameLocks xmlns:a="http://schemas.openxmlformats.org/drawingml/2006/main" noChangeAspect="1"/>
@@ -380,7 +380,7 @@
                   <pic:spPr>
                     <a:xfrm>
                       <a:off x="0" y="0"/>
-                      <a:ext cx="3267531" cy="1219370"/>
+                      <a:ext cx="3572374" cy="905001"/>
                     </a:xfrm>
                     <a:prstGeom prst="rect">
                       <a:avLst/>
@@ -405,47 +405,11 @@
           <w:rFonts w:ascii="Arial" w:hAnsi="Arial" w:cs="Arial"/>
           <w:shd w:val="clear" w:color="auto" w:fill="FAF9F8"/>
         </w:rPr>
-        <w:t>Következtetés: nem vagyunk egy hálózaton.</w:t>
-      </w:r>
-    </w:p>
-    <w:p>
-      <w:pPr>
-        <w:pStyle w:val="Listaszerbekezds"/>
-        <w:numPr>
-          <w:ilvl w:val="0"/>
-          <w:numId w:val="2"/>
-        </w:numPr>
-        <w:rPr>
-          <w:rFonts w:ascii="Arial" w:hAnsi="Arial" w:cs="Arial"/>
-          <w:shd w:val="clear" w:color="auto" w:fill="FAF9F8"/>
-        </w:rPr>
-      </w:pPr>
-      <w:r>
-        <w:rPr>
-          <w:rFonts w:ascii="Arial" w:hAnsi="Arial" w:cs="Arial"/>
-          <w:shd w:val="clear" w:color="auto" w:fill="FAF9F8"/>
-        </w:rPr>
-        <w:t>feladat</w:t>
-      </w:r>
-    </w:p>
-    <w:p>
-      <w:pPr>
-        <w:pStyle w:val="Listaszerbekezds"/>
-        <w:rPr>
-          <w:rFonts w:ascii="Arial" w:hAnsi="Arial" w:cs="Arial"/>
-          <w:shd w:val="clear" w:color="auto" w:fill="FAF9F8"/>
-        </w:rPr>
-      </w:pPr>
-      <w:r>
-        <w:rPr>
-          <w:rFonts w:ascii="Arial" w:hAnsi="Arial" w:cs="Arial"/>
-          <w:shd w:val="clear" w:color="auto" w:fill="FAF9F8"/>
-        </w:rPr>
         <w:drawing>
-          <wp:inline distT="0" distB="0" distL="0" distR="0" wp14:anchorId="1C015BA9" wp14:editId="0FF192B0">
-            <wp:extent cx="5760720" cy="4196080"/>
-            <wp:effectExtent l="0" t="0" r="0" b="0"/>
-            <wp:docPr id="9" name="Kép 9"/>
+          <wp:inline distT="0" distB="0" distL="0" distR="0" wp14:anchorId="1A86B492" wp14:editId="465BF0BB">
+            <wp:extent cx="3115110" cy="905001"/>
+            <wp:effectExtent l="0" t="0" r="9525" b="9525"/>
+            <wp:docPr id="2" name="Kép 2"/>
             <wp:cNvGraphicFramePr>
               <a:graphicFrameLocks xmlns:a="http://schemas.openxmlformats.org/drawingml/2006/main" noChangeAspect="1"/>
             </wp:cNvGraphicFramePr>
@@ -465,7 +429,7 @@
                   <pic:spPr>
                     <a:xfrm>
                       <a:off x="0" y="0"/>
-                      <a:ext cx="5760720" cy="4196080"/>
+                      <a:ext cx="3115110" cy="905001"/>
                     </a:xfrm>
                     <a:prstGeom prst="rect">
                       <a:avLst/>
@@ -480,53 +444,135 @@
     </w:p>
     <w:p>
       <w:pPr>
+        <w:rPr>
+          <w:rFonts w:ascii="Arial" w:hAnsi="Arial" w:cs="Arial"/>
+          <w:shd w:val="clear" w:color="auto" w:fill="FAF9F8"/>
+        </w:rPr>
+      </w:pPr>
+      <w:r>
+        <w:rPr>
+          <w:rFonts w:ascii="Arial" w:hAnsi="Arial" w:cs="Arial"/>
+          <w:shd w:val="clear" w:color="auto" w:fill="FAF9F8"/>
+        </w:rPr>
+        <w:t>Következtetés: nem vagyunk egy hálózaton.</w:t>
+      </w:r>
+    </w:p>
+    <w:p>
+      <w:pPr>
         <w:pStyle w:val="Listaszerbekezds"/>
-        <w:rPr>
-          <w:rFonts w:ascii="Arial" w:hAnsi="Arial" w:cs="Arial"/>
-          <w:shd w:val="clear" w:color="auto" w:fill="FAF9F8"/>
-        </w:rPr>
-      </w:pPr>
-      <w:r>
-        <w:rPr>
-          <w:rFonts w:ascii="Arial" w:hAnsi="Arial" w:cs="Arial"/>
-          <w:shd w:val="clear" w:color="auto" w:fill="FAF9F8"/>
-        </w:rPr>
-        <w:lastRenderedPageBreak/>
-        <w:drawing>
-          <wp:inline distT="0" distB="0" distL="0" distR="0" wp14:anchorId="21363D83" wp14:editId="29FF8D0E">
-            <wp:extent cx="5760720" cy="4408805"/>
-            <wp:effectExtent l="0" t="0" r="0" b="0"/>
-            <wp:docPr id="10" name="Kép 10"/>
-            <wp:cNvGraphicFramePr>
-              <a:graphicFrameLocks xmlns:a="http://schemas.openxmlformats.org/drawingml/2006/main" noChangeAspect="1"/>
-            </wp:cNvGraphicFramePr>
-            <a:graphic xmlns:a="http://schemas.openxmlformats.org/drawingml/2006/main">
-              <a:graphicData uri="http://schemas.openxmlformats.org/drawingml/2006/picture">
-                <pic:pic xmlns:pic="http://schemas.openxmlformats.org/drawingml/2006/picture">
-                  <pic:nvPicPr>
-                    <pic:cNvPr id="1" name=""/>
-                    <pic:cNvPicPr/>
-                  </pic:nvPicPr>
-                  <pic:blipFill>
-                    <a:blip r:embed="rId7"/>
-                    <a:stretch>
-                      <a:fillRect/>
-                    </a:stretch>
-                  </pic:blipFill>
-                  <pic:spPr>
-                    <a:xfrm>
-                      <a:off x="0" y="0"/>
-                      <a:ext cx="5760720" cy="4408805"/>
-                    </a:xfrm>
-                    <a:prstGeom prst="rect">
-                      <a:avLst/>
-                    </a:prstGeom>
-                  </pic:spPr>
-                </pic:pic>
-              </a:graphicData>
-            </a:graphic>
-          </wp:inline>
-        </w:drawing>
+        <w:numPr>
+          <w:ilvl w:val="0"/>
+          <w:numId w:val="2"/>
+        </w:numPr>
+        <w:rPr>
+          <w:rFonts w:ascii="Arial" w:hAnsi="Arial" w:cs="Arial"/>
+          <w:shd w:val="clear" w:color="auto" w:fill="FAF9F8"/>
+        </w:rPr>
+      </w:pPr>
+      <w:r>
+        <w:rPr>
+          <w:rFonts w:ascii="Arial" w:hAnsi="Arial" w:cs="Arial"/>
+          <w:shd w:val="clear" w:color="auto" w:fill="FAF9F8"/>
+        </w:rPr>
+        <w:t>feladat</w:t>
+      </w:r>
+    </w:p>
+    <w:p>
+      <w:pPr>
+        <w:pStyle w:val="Listaszerbekezds"/>
+        <w:rPr>
+          <w:rFonts w:ascii="Arial" w:hAnsi="Arial" w:cs="Arial"/>
+          <w:i/>
+          <w:noProof/>
+          <w:shd w:val="clear" w:color="auto" w:fill="FAF9F8"/>
+          <w:lang w:eastAsia="hu-HU"/>
+        </w:rPr>
+      </w:pPr>
+      <w:r>
+        <w:rPr>
+          <w:rFonts w:ascii="Arial" w:hAnsi="Arial" w:cs="Arial"/>
+          <w:noProof/>
+          <w:shd w:val="clear" w:color="auto" w:fill="FAF9F8"/>
+          <w:lang w:eastAsia="hu-HU"/>
+        </w:rPr>
+        <w:t xml:space="preserve">a, </w:t>
+      </w:r>
+      <w:r>
+        <w:rPr>
+          <w:rFonts w:ascii="Arial" w:hAnsi="Arial" w:cs="Arial"/>
+          <w:b/>
+          <w:noProof/>
+          <w:shd w:val="clear" w:color="auto" w:fill="FAF9F8"/>
+          <w:lang w:eastAsia="hu-HU"/>
+        </w:rPr>
+        <w:t>háttérszín, háttérkép beillesztése</w:t>
+      </w:r>
+      <w:r>
+        <w:rPr>
+          <w:rFonts w:ascii="Arial" w:hAnsi="Arial" w:cs="Arial"/>
+          <w:b/>
+          <w:noProof/>
+          <w:shd w:val="clear" w:color="auto" w:fill="FAF9F8"/>
+          <w:lang w:eastAsia="hu-HU"/>
+        </w:rPr>
+        <w:t>:</w:t>
+      </w:r>
+      <w:r>
+        <w:rPr>
+          <w:rFonts w:ascii="Arial" w:hAnsi="Arial" w:cs="Arial"/>
+          <w:noProof/>
+          <w:shd w:val="clear" w:color="auto" w:fill="FAF9F8"/>
+          <w:lang w:eastAsia="hu-HU"/>
+        </w:rPr>
+        <w:t xml:space="preserve"> </w:t>
+      </w:r>
+      <w:r>
+        <w:rPr>
+          <w:rFonts w:ascii="Arial" w:hAnsi="Arial" w:cs="Arial"/>
+          <w:i/>
+          <w:noProof/>
+          <w:shd w:val="clear" w:color="auto" w:fill="FAF9F8"/>
+          <w:lang w:eastAsia="hu-HU"/>
+        </w:rPr>
+        <w:t>hatterszin.html</w:t>
+      </w:r>
+    </w:p>
+    <w:p>
+      <w:pPr>
+        <w:pStyle w:val="Listaszerbekezds"/>
+        <w:rPr>
+          <w:rFonts w:ascii="Arial" w:hAnsi="Arial" w:cs="Arial"/>
+          <w:shd w:val="clear" w:color="auto" w:fill="FAF9F8"/>
+        </w:rPr>
+      </w:pPr>
+      <w:r>
+        <w:rPr>
+          <w:rFonts w:ascii="Arial" w:hAnsi="Arial" w:cs="Arial"/>
+          <w:noProof/>
+          <w:shd w:val="clear" w:color="auto" w:fill="FAF9F8"/>
+          <w:lang w:eastAsia="hu-HU"/>
+        </w:rPr>
+        <w:t xml:space="preserve">b, </w:t>
+      </w:r>
+      <w:r>
+        <w:rPr>
+          <w:rFonts w:ascii="Arial" w:hAnsi="Arial" w:cs="Arial"/>
+          <w:b/>
+          <w:noProof/>
+          <w:shd w:val="clear" w:color="auto" w:fill="FAF9F8"/>
+          <w:lang w:eastAsia="hu-HU"/>
+        </w:rPr>
+        <w:t>képek beillesztése és formázása</w:t>
+      </w:r>
+      <w:r>
+        <w:rPr>
+          <w:rFonts w:ascii="Arial" w:hAnsi="Arial" w:cs="Arial"/>
+          <w:b/>
+          <w:noProof/>
+          <w:shd w:val="clear" w:color="auto" w:fill="FAF9F8"/>
+          <w:lang w:eastAsia="hu-HU"/>
+        </w:rPr>
+        <w:t xml:space="preserve">: </w:t>
       </w:r>
       <w:bookmarkStart w:id="0" w:name="_GoBack"/>
       <w:bookmarkEnd w:id="0"/>
